--- a/labs/lab07/report/Худдыева_отчёт.docx
+++ b/labs/lab07/report/Худдыева_отчёт.docx
@@ -152,15 +152,19 @@
       <w:r>
         <w:t xml:space="preserve">1.Реализация переходов в NASM.</w:t>
       </w:r>
-      <w:r>
-        <w:t xml:space="preserve"> </w:t>
-      </w:r>
+    </w:p>
+    <w:p>
+      <w:pPr>
+        <w:pStyle w:val="BodyText"/>
+      </w:pPr>
       <w:r>
         <w:t xml:space="preserve">2.Изучение структуры файлы листинга.</w:t>
       </w:r>
-      <w:r>
-        <w:t xml:space="preserve"> </w:t>
-      </w:r>
+    </w:p>
+    <w:p>
+      <w:pPr>
+        <w:pStyle w:val="BodyText"/>
+      </w:pPr>
       <w:r>
         <w:t xml:space="preserve">3.Задания для самостоятельной работы.</w:t>
       </w:r>
